--- a/report.docx
+++ b/report.docx
@@ -1383,11 +1383,24 @@
       <w:pPr>
         <w:pStyle w:val="Normal"/>
         <w:spacing w:lineRule="auto" w:line="276"/>
-        <w:rPr/>
-      </w:pPr>
-      <w:r>
-        <w:rPr/>
-        <w:t xml:space="preserve">Реализация модели представлена в открытом репозитории </w:t>
+        <w:jc w:val="start"/>
+        <w:rPr/>
+      </w:pPr>
+      <w:r>
+        <w:rPr/>
+        <w:t xml:space="preserve">Реализация модели представлена в открытом </w:t>
+      </w:r>
+      <w:hyperlink r:id="rId4">
+        <w:r>
+          <w:rPr>
+            <w:rStyle w:val="Hyperlink"/>
+          </w:rPr>
+          <w:t>репозитории</w:t>
+        </w:r>
+      </w:hyperlink>
+      <w:r>
+        <w:rPr/>
+        <w:t>.</w:t>
       </w:r>
     </w:p>
     <w:p>
@@ -1403,8 +1416,20 @@
         <w:t>Выводы по работе</w:t>
       </w:r>
     </w:p>
+    <w:p>
+      <w:pPr>
+        <w:pStyle w:val="Normal"/>
+        <w:spacing w:lineRule="auto" w:line="276" w:before="0" w:after="160"/>
+        <w:rPr/>
+      </w:pPr>
+      <w:r>
+        <w:rPr/>
+        <w:tab/>
+        <w:t>Благодаря данной лабораторной работе я научился анализировать предметную область, составлять инфологические и даталогические модели и выполнять запросы на языку SQL.</w:t>
+      </w:r>
+    </w:p>
     <w:sectPr>
-      <w:footerReference w:type="default" r:id="rId4"/>
+      <w:footerReference w:type="default" r:id="rId5"/>
       <w:type w:val="nextPage"/>
       <w:pgSz w:w="11906" w:h="16838"/>
       <w:pgMar w:left="1701" w:right="850" w:gutter="0" w:header="0" w:top="1134" w:footer="1134" w:bottom="1924"/>
@@ -1441,7 +1466,7 @@
     </w:r>
     <w:r>
       <w:rPr/>
-      <w:t>5</w:t>
+      <w:t>3</w:t>
     </w:r>
     <w:r>
       <w:rPr/>
@@ -2521,6 +2546,13 @@
     <w:qFormat/>
     <w:rPr/>
   </w:style>
+  <w:style w:type="character" w:styleId="FollowedHyperlink">
+    <w:name w:val="FollowedHyperlink"/>
+    <w:rPr>
+      <w:color w:val="800000"/>
+      <w:u w:val="single"/>
+    </w:rPr>
+  </w:style>
   <w:style w:type="paragraph" w:styleId="Style14">
     <w:name w:val="Заголовок"/>
     <w:basedOn w:val="Normal"/>
